--- a/Tarea 5 Ruiz Galindo Josue.docx
+++ b/Tarea 5 Ruiz Galindo Josue.docx
@@ -255,6 +255,9 @@
         </w:rPr>
       </w:pPr>
       <w:r>
+        <w:rPr>
+          <w:noProof/>
+        </w:rPr>
         <w:drawing>
           <wp:anchor distT="0" distB="0" distL="114300" distR="114300" simplePos="0" relativeHeight="251659264" behindDoc="1" locked="0" layoutInCell="1" allowOverlap="1" wp14:anchorId="4357FB02" wp14:editId="1502486E">
             <wp:simplePos x="0" y="0"/>
@@ -331,15 +334,7 @@
           <w:szCs w:val="24"/>
         </w:rPr>
         <w:lastRenderedPageBreak/>
-        <w:t xml:space="preserve">Ejercicio </w:t>
-      </w:r>
-      <w:r>
-        <w:rPr>
-          <w:rFonts w:ascii="Palatino Linotype" w:hAnsi="Palatino Linotype"/>
-          <w:sz w:val="24"/>
-          <w:szCs w:val="24"/>
-        </w:rPr>
-        <w:t>2</w:t>
+        <w:t>Ejercicio 2</w:t>
       </w:r>
     </w:p>
     <w:p>
@@ -395,15 +390,7 @@
           <w:sz w:val="24"/>
           <w:szCs w:val="24"/>
         </w:rPr>
-        <w:t xml:space="preserve">1 arreglo tipo </w:t>
-      </w:r>
-      <w:r>
-        <w:rPr>
-          <w:rFonts w:ascii="Palatino Linotype" w:hAnsi="Palatino Linotype"/>
-          <w:sz w:val="24"/>
-          <w:szCs w:val="24"/>
-        </w:rPr>
-        <w:t>real</w:t>
+        <w:t>1 arreglo tipo real</w:t>
       </w:r>
     </w:p>
     <w:p>
@@ -447,23 +434,134 @@
           <w:sz w:val="24"/>
           <w:szCs w:val="24"/>
         </w:rPr>
-        <w:t xml:space="preserve">1 variable real para el promedio de las calificaciones </w:t>
-      </w:r>
-      <w:r>
-        <w:rPr>
-          <w:rFonts w:ascii="Palatino Linotype" w:hAnsi="Palatino Linotype"/>
-          <w:sz w:val="24"/>
-          <w:szCs w:val="24"/>
-        </w:rPr>
-        <w:t xml:space="preserve">no </w:t>
-      </w:r>
-      <w:r>
-        <w:rPr>
-          <w:rFonts w:ascii="Palatino Linotype" w:hAnsi="Palatino Linotype"/>
-          <w:sz w:val="24"/>
-          <w:szCs w:val="24"/>
-        </w:rPr>
-        <w:t>aprobada</w:t>
+        <w:t>1 variable real para el promedio de las calificaciones no aprobadas</w:t>
+      </w:r>
+    </w:p>
+    <w:p>
+      <w:pPr>
+        <w:pStyle w:val="Prrafodelista"/>
+        <w:numPr>
+          <w:ilvl w:val="0"/>
+          <w:numId w:val="1"/>
+        </w:numPr>
+        <w:rPr>
+          <w:rFonts w:ascii="Palatino Linotype" w:hAnsi="Palatino Linotype"/>
+          <w:sz w:val="24"/>
+          <w:szCs w:val="24"/>
+        </w:rPr>
+      </w:pPr>
+      <w:r>
+        <w:rPr>
+          <w:rFonts w:ascii="Palatino Linotype" w:hAnsi="Palatino Linotype"/>
+          <w:sz w:val="24"/>
+          <w:szCs w:val="24"/>
+        </w:rPr>
+        <w:t>1 variable real para la suma de las calificaciones aprobadas</w:t>
+      </w:r>
+    </w:p>
+    <w:p>
+      <w:pPr>
+        <w:pStyle w:val="Prrafodelista"/>
+        <w:numPr>
+          <w:ilvl w:val="0"/>
+          <w:numId w:val="1"/>
+        </w:numPr>
+        <w:rPr>
+          <w:rFonts w:ascii="Palatino Linotype" w:hAnsi="Palatino Linotype"/>
+          <w:sz w:val="24"/>
+          <w:szCs w:val="24"/>
+        </w:rPr>
+      </w:pPr>
+      <w:r>
+        <w:rPr>
+          <w:rFonts w:ascii="Palatino Linotype" w:hAnsi="Palatino Linotype"/>
+          <w:sz w:val="24"/>
+          <w:szCs w:val="24"/>
+        </w:rPr>
+        <w:t>1 variable real para la suma de las calificaciones no aprobadas</w:t>
+      </w:r>
+    </w:p>
+    <w:p>
+      <w:pPr>
+        <w:pStyle w:val="Prrafodelista"/>
+        <w:numPr>
+          <w:ilvl w:val="0"/>
+          <w:numId w:val="1"/>
+        </w:numPr>
+        <w:rPr>
+          <w:rFonts w:ascii="Palatino Linotype" w:hAnsi="Palatino Linotype"/>
+          <w:sz w:val="24"/>
+          <w:szCs w:val="24"/>
+        </w:rPr>
+      </w:pPr>
+      <w:r>
+        <w:rPr>
+          <w:rFonts w:ascii="Palatino Linotype" w:hAnsi="Palatino Linotype"/>
+          <w:sz w:val="24"/>
+          <w:szCs w:val="24"/>
+        </w:rPr>
+        <w:t>1 variable entera para el contador de las calificaciones aprobadas</w:t>
+      </w:r>
+    </w:p>
+    <w:p>
+      <w:pPr>
+        <w:pStyle w:val="Prrafodelista"/>
+        <w:numPr>
+          <w:ilvl w:val="0"/>
+          <w:numId w:val="1"/>
+        </w:numPr>
+        <w:rPr>
+          <w:rFonts w:ascii="Palatino Linotype" w:hAnsi="Palatino Linotype"/>
+          <w:sz w:val="24"/>
+          <w:szCs w:val="24"/>
+        </w:rPr>
+      </w:pPr>
+      <w:r>
+        <w:rPr>
+          <w:rFonts w:ascii="Palatino Linotype" w:hAnsi="Palatino Linotype"/>
+          <w:sz w:val="24"/>
+          <w:szCs w:val="24"/>
+        </w:rPr>
+        <w:t>1 variable entera para el contador de las calificaciones no aprobadas</w:t>
+      </w:r>
+    </w:p>
+    <w:p>
+      <w:pPr>
+        <w:rPr>
+          <w:rFonts w:ascii="Palatino Linotype" w:hAnsi="Palatino Linotype"/>
+          <w:sz w:val="24"/>
+          <w:szCs w:val="24"/>
+        </w:rPr>
+      </w:pPr>
+      <w:r>
+        <w:rPr>
+          <w:rFonts w:ascii="Palatino Linotype" w:hAnsi="Palatino Linotype"/>
+          <w:sz w:val="24"/>
+          <w:szCs w:val="24"/>
+        </w:rPr>
+        <w:t>Restricciones</w:t>
+      </w:r>
+    </w:p>
+    <w:p>
+      <w:pPr>
+        <w:pStyle w:val="Prrafodelista"/>
+        <w:numPr>
+          <w:ilvl w:val="0"/>
+          <w:numId w:val="2"/>
+        </w:numPr>
+        <w:rPr>
+          <w:rFonts w:ascii="Palatino Linotype" w:hAnsi="Palatino Linotype"/>
+          <w:sz w:val="24"/>
+          <w:szCs w:val="24"/>
+        </w:rPr>
+      </w:pPr>
+      <w:r>
+        <w:rPr>
+          <w:rFonts w:ascii="Palatino Linotype" w:hAnsi="Palatino Linotype"/>
+          <w:sz w:val="24"/>
+          <w:szCs w:val="24"/>
+        </w:rPr>
+        <w:t>Que sean 20 calificacione</w:t>
       </w:r>
       <w:r>
         <w:rPr>
@@ -476,173 +574,6 @@
     </w:p>
     <w:p>
       <w:pPr>
-        <w:pStyle w:val="Prrafodelista"/>
-        <w:numPr>
-          <w:ilvl w:val="0"/>
-          <w:numId w:val="1"/>
-        </w:numPr>
-        <w:rPr>
-          <w:rFonts w:ascii="Palatino Linotype" w:hAnsi="Palatino Linotype"/>
-          <w:sz w:val="24"/>
-          <w:szCs w:val="24"/>
-        </w:rPr>
-      </w:pPr>
-      <w:r>
-        <w:rPr>
-          <w:rFonts w:ascii="Palatino Linotype" w:hAnsi="Palatino Linotype"/>
-          <w:sz w:val="24"/>
-          <w:szCs w:val="24"/>
-        </w:rPr>
-        <w:t>1 variable real para la suma de l</w:t>
-      </w:r>
-      <w:r>
-        <w:rPr>
-          <w:rFonts w:ascii="Palatino Linotype" w:hAnsi="Palatino Linotype"/>
-          <w:sz w:val="24"/>
-          <w:szCs w:val="24"/>
-        </w:rPr>
-        <w:t>as calificaciones aprobadas</w:t>
-      </w:r>
-    </w:p>
-    <w:p>
-      <w:pPr>
-        <w:pStyle w:val="Prrafodelista"/>
-        <w:numPr>
-          <w:ilvl w:val="0"/>
-          <w:numId w:val="1"/>
-        </w:numPr>
-        <w:rPr>
-          <w:rFonts w:ascii="Palatino Linotype" w:hAnsi="Palatino Linotype"/>
-          <w:sz w:val="24"/>
-          <w:szCs w:val="24"/>
-        </w:rPr>
-      </w:pPr>
-      <w:r>
-        <w:rPr>
-          <w:rFonts w:ascii="Palatino Linotype" w:hAnsi="Palatino Linotype"/>
-          <w:sz w:val="24"/>
-          <w:szCs w:val="24"/>
-        </w:rPr>
-        <w:t>1 variable real para la suma de las calificaciones no aprobadas</w:t>
-      </w:r>
-    </w:p>
-    <w:p>
-      <w:pPr>
-        <w:pStyle w:val="Prrafodelista"/>
-        <w:numPr>
-          <w:ilvl w:val="0"/>
-          <w:numId w:val="1"/>
-        </w:numPr>
-        <w:rPr>
-          <w:rFonts w:ascii="Palatino Linotype" w:hAnsi="Palatino Linotype"/>
-          <w:sz w:val="24"/>
-          <w:szCs w:val="24"/>
-        </w:rPr>
-      </w:pPr>
-      <w:r>
-        <w:rPr>
-          <w:rFonts w:ascii="Palatino Linotype" w:hAnsi="Palatino Linotype"/>
-          <w:sz w:val="24"/>
-          <w:szCs w:val="24"/>
-        </w:rPr>
-        <w:t>1 variable entera para el contador de las calificaciones aprobadas</w:t>
-      </w:r>
-    </w:p>
-    <w:p>
-      <w:pPr>
-        <w:pStyle w:val="Prrafodelista"/>
-        <w:numPr>
-          <w:ilvl w:val="0"/>
-          <w:numId w:val="1"/>
-        </w:numPr>
-        <w:rPr>
-          <w:rFonts w:ascii="Palatino Linotype" w:hAnsi="Palatino Linotype"/>
-          <w:sz w:val="24"/>
-          <w:szCs w:val="24"/>
-        </w:rPr>
-      </w:pPr>
-      <w:r>
-        <w:rPr>
-          <w:rFonts w:ascii="Palatino Linotype" w:hAnsi="Palatino Linotype"/>
-          <w:sz w:val="24"/>
-          <w:szCs w:val="24"/>
-        </w:rPr>
-        <w:t>1 variable entera para el contador de las calificaciones no aprobadas</w:t>
-      </w:r>
-    </w:p>
-    <w:p>
-      <w:pPr>
-        <w:rPr>
-          <w:rFonts w:ascii="Palatino Linotype" w:hAnsi="Palatino Linotype"/>
-          <w:sz w:val="24"/>
-          <w:szCs w:val="24"/>
-        </w:rPr>
-      </w:pPr>
-      <w:r>
-        <w:rPr>
-          <w:rFonts w:ascii="Palatino Linotype" w:hAnsi="Palatino Linotype"/>
-          <w:sz w:val="24"/>
-          <w:szCs w:val="24"/>
-        </w:rPr>
-        <w:t>Restricciones</w:t>
-      </w:r>
-    </w:p>
-    <w:p>
-      <w:pPr>
-        <w:pStyle w:val="Prrafodelista"/>
-        <w:numPr>
-          <w:ilvl w:val="0"/>
-          <w:numId w:val="2"/>
-        </w:numPr>
-        <w:rPr>
-          <w:rFonts w:ascii="Palatino Linotype" w:hAnsi="Palatino Linotype"/>
-          <w:sz w:val="24"/>
-          <w:szCs w:val="24"/>
-        </w:rPr>
-      </w:pPr>
-      <w:r>
-        <w:rPr>
-          <w:rFonts w:ascii="Palatino Linotype" w:hAnsi="Palatino Linotype"/>
-          <w:sz w:val="24"/>
-          <w:szCs w:val="24"/>
-        </w:rPr>
-        <w:t xml:space="preserve">Que sean </w:t>
-      </w:r>
-      <w:r>
-        <w:rPr>
-          <w:rFonts w:ascii="Palatino Linotype" w:hAnsi="Palatino Linotype"/>
-          <w:sz w:val="24"/>
-          <w:szCs w:val="24"/>
-        </w:rPr>
-        <w:t>20</w:t>
-      </w:r>
-      <w:r>
-        <w:rPr>
-          <w:rFonts w:ascii="Palatino Linotype" w:hAnsi="Palatino Linotype"/>
-          <w:sz w:val="24"/>
-          <w:szCs w:val="24"/>
-        </w:rPr>
-        <w:t xml:space="preserve"> </w:t>
-      </w:r>
-      <w:r>
-        <w:rPr>
-          <w:rFonts w:ascii="Palatino Linotype" w:hAnsi="Palatino Linotype"/>
-          <w:sz w:val="24"/>
-          <w:szCs w:val="24"/>
-        </w:rPr>
-        <w:t>calificacione</w:t>
-      </w:r>
-      <w:r>
-        <w:rPr>
-          <w:rFonts w:ascii="Palatino Linotype" w:hAnsi="Palatino Linotype"/>
-          <w:sz w:val="24"/>
-          <w:szCs w:val="24"/>
-        </w:rPr>
-        <w:t>s</w:t>
-      </w:r>
-    </w:p>
-    <w:p>
-      <w:pPr>
         <w:rPr>
           <w:rFonts w:ascii="Palatino Linotype" w:hAnsi="Palatino Linotype"/>
           <w:sz w:val="24"/>
@@ -740,19 +671,14 @@
           <w:sz w:val="24"/>
           <w:szCs w:val="24"/>
         </w:rPr>
-        <w:t>1 promedio</w:t>
-      </w:r>
-      <w:r>
-        <w:rPr>
-          <w:rFonts w:ascii="Palatino Linotype" w:hAnsi="Palatino Linotype"/>
-          <w:sz w:val="24"/>
-          <w:szCs w:val="24"/>
-        </w:rPr>
-        <w:t xml:space="preserve"> de las aprobadas o no aprobadas y 1 mensaje</w:t>
-      </w:r>
-    </w:p>
-    <w:p>
-      <w:r>
+        <w:t>1 promedio de las aprobadas o no aprobadas y 1 mensaje</w:t>
+      </w:r>
+    </w:p>
+    <w:p>
+      <w:r>
+        <w:rPr>
+          <w:noProof/>
+        </w:rPr>
         <w:drawing>
           <wp:anchor distT="0" distB="0" distL="114300" distR="114300" simplePos="0" relativeHeight="251658240" behindDoc="1" locked="0" layoutInCell="1" allowOverlap="1" wp14:anchorId="0E49FDB0" wp14:editId="15D200EA">
             <wp:simplePos x="0" y="0"/>
@@ -808,6 +734,9 @@
     <w:p/>
     <w:p>
       <w:r>
+        <w:rPr>
+          <w:noProof/>
+        </w:rPr>
         <w:lastRenderedPageBreak/>
         <w:drawing>
           <wp:inline distT="0" distB="0" distL="0" distR="0" wp14:anchorId="4A011972" wp14:editId="044E98FC">
@@ -848,6 +777,9 @@
     </w:p>
     <w:p>
       <w:r>
+        <w:rPr>
+          <w:noProof/>
+        </w:rPr>
         <w:drawing>
           <wp:inline distT="0" distB="0" distL="0" distR="0" wp14:anchorId="08B303FC" wp14:editId="3E907AA4">
             <wp:extent cx="5612130" cy="2863215"/>
@@ -937,15 +869,7 @@
           <w:sz w:val="24"/>
           <w:szCs w:val="24"/>
         </w:rPr>
-        <w:t xml:space="preserve">Ejercicio </w:t>
-      </w:r>
-      <w:r>
-        <w:rPr>
-          <w:rFonts w:ascii="Palatino Linotype" w:hAnsi="Palatino Linotype"/>
-          <w:sz w:val="24"/>
-          <w:szCs w:val="24"/>
-        </w:rPr>
-        <w:t>3</w:t>
+        <w:t>Ejercicio 3</w:t>
       </w:r>
     </w:p>
     <w:p>
@@ -1001,15 +925,7 @@
           <w:sz w:val="24"/>
           <w:szCs w:val="24"/>
         </w:rPr>
-        <w:t xml:space="preserve">1 variable real para </w:t>
-      </w:r>
-      <w:r>
-        <w:rPr>
-          <w:rFonts w:ascii="Palatino Linotype" w:hAnsi="Palatino Linotype"/>
-          <w:sz w:val="24"/>
-          <w:szCs w:val="24"/>
-        </w:rPr>
-        <w:t>la velocidad</w:t>
+        <w:t>1 variable real para la velocidad</w:t>
       </w:r>
     </w:p>
     <w:p>
@@ -1031,15 +947,7 @@
           <w:sz w:val="24"/>
           <w:szCs w:val="24"/>
         </w:rPr>
-        <w:t xml:space="preserve">1 variable real para </w:t>
-      </w:r>
-      <w:r>
-        <w:rPr>
-          <w:rFonts w:ascii="Palatino Linotype" w:hAnsi="Palatino Linotype"/>
-          <w:sz w:val="24"/>
-          <w:szCs w:val="24"/>
-        </w:rPr>
-        <w:t>la distancia</w:t>
+        <w:t>1 variable real para la distancia</w:t>
       </w:r>
     </w:p>
     <w:p>
@@ -1061,15 +969,7 @@
           <w:sz w:val="24"/>
           <w:szCs w:val="24"/>
         </w:rPr>
-        <w:t xml:space="preserve">1 variable real para </w:t>
-      </w:r>
-      <w:r>
-        <w:rPr>
-          <w:rFonts w:ascii="Palatino Linotype" w:hAnsi="Palatino Linotype"/>
-          <w:sz w:val="24"/>
-          <w:szCs w:val="24"/>
-        </w:rPr>
-        <w:t>el tiempo</w:t>
+        <w:t>1 variable real para el tiempo</w:t>
       </w:r>
     </w:p>
     <w:p>
@@ -1235,6 +1135,9 @@
         </w:tabs>
       </w:pPr>
       <w:r>
+        <w:rPr>
+          <w:noProof/>
+        </w:rPr>
         <w:drawing>
           <wp:inline distT="0" distB="0" distL="0" distR="0" wp14:anchorId="2084C11F" wp14:editId="26CF4A3F">
             <wp:extent cx="5612130" cy="3594735"/>
@@ -1279,6 +1182,9 @@
         </w:tabs>
       </w:pPr>
       <w:r>
+        <w:rPr>
+          <w:noProof/>
+        </w:rPr>
         <w:lastRenderedPageBreak/>
         <w:drawing>
           <wp:inline distT="0" distB="0" distL="0" distR="0" wp14:anchorId="7B1B2063" wp14:editId="4EF27BEB">
@@ -1331,15 +1237,7 @@
           <w:sz w:val="24"/>
           <w:szCs w:val="24"/>
         </w:rPr>
-        <w:t xml:space="preserve">Ejercicio </w:t>
-      </w:r>
-      <w:r>
-        <w:rPr>
-          <w:rFonts w:ascii="Palatino Linotype" w:hAnsi="Palatino Linotype"/>
-          <w:sz w:val="24"/>
-          <w:szCs w:val="24"/>
-        </w:rPr>
-        <w:t>4</w:t>
+        <w:t>Ejercicio 4</w:t>
       </w:r>
     </w:p>
     <w:p>
@@ -1397,13 +1295,23 @@
         </w:rPr>
         <w:t xml:space="preserve">1 variable real </w:t>
       </w:r>
-      <w:r>
-        <w:rPr>
-          <w:rFonts w:ascii="Palatino Linotype" w:hAnsi="Palatino Linotype"/>
-          <w:sz w:val="24"/>
-          <w:szCs w:val="24"/>
-        </w:rPr>
-        <w:t>double para el argumento del coseno</w:t>
+      <w:proofErr w:type="spellStart"/>
+      <w:r>
+        <w:rPr>
+          <w:rFonts w:ascii="Palatino Linotype" w:hAnsi="Palatino Linotype"/>
+          <w:sz w:val="24"/>
+          <w:szCs w:val="24"/>
+        </w:rPr>
+        <w:t>double</w:t>
+      </w:r>
+      <w:proofErr w:type="spellEnd"/>
+      <w:r>
+        <w:rPr>
+          <w:rFonts w:ascii="Palatino Linotype" w:hAnsi="Palatino Linotype"/>
+          <w:sz w:val="24"/>
+          <w:szCs w:val="24"/>
+        </w:rPr>
+        <w:t xml:space="preserve"> para el argumento del coseno</w:t>
       </w:r>
     </w:p>
     <w:p>
@@ -1427,13 +1335,23 @@
         </w:rPr>
         <w:t xml:space="preserve">1 variable real </w:t>
       </w:r>
-      <w:r>
-        <w:rPr>
-          <w:rFonts w:ascii="Palatino Linotype" w:hAnsi="Palatino Linotype"/>
-          <w:sz w:val="24"/>
-          <w:szCs w:val="24"/>
-        </w:rPr>
-        <w:t>double para la función</w:t>
+      <w:proofErr w:type="spellStart"/>
+      <w:r>
+        <w:rPr>
+          <w:rFonts w:ascii="Palatino Linotype" w:hAnsi="Palatino Linotype"/>
+          <w:sz w:val="24"/>
+          <w:szCs w:val="24"/>
+        </w:rPr>
+        <w:t>double</w:t>
+      </w:r>
+      <w:proofErr w:type="spellEnd"/>
+      <w:r>
+        <w:rPr>
+          <w:rFonts w:ascii="Palatino Linotype" w:hAnsi="Palatino Linotype"/>
+          <w:sz w:val="24"/>
+          <w:szCs w:val="24"/>
+        </w:rPr>
+        <w:t xml:space="preserve"> para la función</w:t>
       </w:r>
       <w:r>
         <w:rPr>
@@ -1546,6 +1464,9 @@
         </w:tabs>
       </w:pPr>
       <w:r>
+        <w:rPr>
+          <w:noProof/>
+        </w:rPr>
         <w:lastRenderedPageBreak/>
         <w:drawing>
           <wp:inline distT="0" distB="0" distL="0" distR="0" wp14:anchorId="5633B3FF" wp14:editId="6E512CE4">
@@ -1590,6 +1511,9 @@
         <w:t xml:space="preserve"> </w:t>
       </w:r>
       <w:r>
+        <w:rPr>
+          <w:noProof/>
+        </w:rPr>
         <w:drawing>
           <wp:inline distT="0" distB="0" distL="0" distR="0" wp14:anchorId="19246140" wp14:editId="23B3881A">
             <wp:extent cx="4591691" cy="4067743"/>
@@ -1666,15 +1590,7 @@
           <w:szCs w:val="24"/>
         </w:rPr>
         <w:lastRenderedPageBreak/>
-        <w:t xml:space="preserve">Ejercicio </w:t>
-      </w:r>
-      <w:r>
-        <w:rPr>
-          <w:rFonts w:ascii="Palatino Linotype" w:hAnsi="Palatino Linotype"/>
-          <w:sz w:val="24"/>
-          <w:szCs w:val="24"/>
-        </w:rPr>
-        <w:t>5</w:t>
+        <w:t>Ejercicio 5</w:t>
       </w:r>
     </w:p>
     <w:p>
@@ -1862,6 +1778,9 @@
         </w:tabs>
       </w:pPr>
       <w:r>
+        <w:rPr>
+          <w:noProof/>
+        </w:rPr>
         <w:drawing>
           <wp:anchor distT="0" distB="0" distL="114300" distR="114300" simplePos="0" relativeHeight="251660288" behindDoc="1" locked="0" layoutInCell="1" allowOverlap="1" wp14:anchorId="254B279F" wp14:editId="3FB04432">
             <wp:simplePos x="0" y="0"/>
@@ -1921,6 +1840,9 @@
         </w:drawing>
       </w:r>
       <w:r>
+        <w:rPr>
+          <w:noProof/>
+        </w:rPr>
         <w:drawing>
           <wp:inline distT="0" distB="0" distL="0" distR="0" wp14:anchorId="3C7E88F6" wp14:editId="7D2FCF10">
             <wp:extent cx="5612130" cy="3283585"/>
@@ -1959,12 +1881,7 @@
       </w:r>
     </w:p>
     <w:sectPr>
-      <w:headerReference w:type="even" r:id="rId17"/>
-      <w:headerReference w:type="default" r:id="rId18"/>
-      <w:footerReference w:type="even" r:id="rId19"/>
-      <w:footerReference w:type="default" r:id="rId20"/>
-      <w:headerReference w:type="first" r:id="rId21"/>
-      <w:footerReference w:type="first" r:id="rId22"/>
+      <w:headerReference w:type="default" r:id="rId17"/>
       <w:pgSz w:w="12240" w:h="15840"/>
       <w:pgMar w:top="1417" w:right="1701" w:bottom="1417" w:left="1701" w:header="708" w:footer="708" w:gutter="0"/>
       <w:cols w:space="708"/>
@@ -1999,36 +1916,6 @@
 </w:endnotes>
 </file>
 
-<file path=word/footer1.xml><?xml version="1.0" encoding="utf-8"?>
-<w:ftr xmlns:wpc="http://schemas.microsoft.com/office/word/2010/wordprocessingCanvas" xmlns:cx="http://schemas.microsoft.com/office/drawing/2014/chartex" xmlns:cx1="http://schemas.microsoft.com/office/drawing/2015/9/8/chartex" xmlns:cx2="http://schemas.microsoft.com/office/drawing/2015/10/21/chartex" xmlns:cx3="http://schemas.microsoft.com/office/drawing/2016/5/9/chartex" xmlns:cx4="http://schemas.microsoft.com/office/drawing/2016/5/10/chartex" xmlns:cx5="http://schemas.microsoft.com/office/drawing/2016/5/11/chartex" xmlns:cx6="http://schemas.microsoft.com/office/drawing/2016/5/12/chartex" xmlns:cx7="http://schemas.microsoft.com/office/drawing/2016/5/13/chartex" xmlns:cx8="http://schemas.microsoft.com/office/drawing/2016/5/14/chartex" xmlns:mc="http://schemas.openxmlformats.org/markup-compatibility/2006" xmlns:aink="http://schemas.microsoft.com/office/drawing/2016/ink" xmlns:am3d="http://schemas.microsoft.com/office/drawing/2017/model3d" xmlns:o="urn:schemas-microsoft-com:office:office" xmlns:oel="http://schemas.microsoft.com/office/2019/extlst" xmlns:r="http://schemas.openxmlformats.org/officeDocument/2006/relationships" xmlns:m="http://schemas.openxmlformats.org/officeDocument/2006/math" xmlns:v="urn:schemas-microsoft-com:vml" xmlns:wp14="http://schemas.microsoft.com/office/word/2010/wordprocessingDrawing" xmlns:wp="http://schemas.openxmlformats.org/drawingml/2006/wordprocessingDrawing" xmlns:w10="urn:schemas-microsoft-com:office:word" xmlns:w="http://schemas.openxmlformats.org/wordprocessingml/2006/main" xmlns:w14="http://schemas.microsoft.com/office/word/2010/wordml" xmlns:w15="http://schemas.microsoft.com/office/word/2012/wordml" xmlns:w16cex="http://schemas.microsoft.com/office/word/2018/wordml/cex" xmlns:w16cid="http://schemas.microsoft.com/office/word/2016/wordml/cid" xmlns:w16="http://schemas.microsoft.com/office/word/2018/wordml" xmlns:w16sdtdh="http://schemas.microsoft.com/office/word/2020/wordml/sdtdatahash" xmlns:w16se="http://schemas.microsoft.com/office/word/2015/wordml/symex" xmlns:wpg="http://schemas.microsoft.com/office/word/2010/wordprocessingGroup" xmlns:wpi="http://schemas.microsoft.com/office/word/2010/wordprocessingInk" xmlns:wne="http://schemas.microsoft.com/office/word/2006/wordml" xmlns:wps="http://schemas.microsoft.com/office/word/2010/wordprocessingShape" mc:Ignorable="w14 w15 w16se w16cid w16 w16cex w16sdtdh wp14">
-  <w:p>
-    <w:pPr>
-      <w:pStyle w:val="Piedepgina"/>
-    </w:pPr>
-  </w:p>
-</w:ftr>
-</file>
-
-<file path=word/footer2.xml><?xml version="1.0" encoding="utf-8"?>
-<w:ftr xmlns:wpc="http://schemas.microsoft.com/office/word/2010/wordprocessingCanvas" xmlns:cx="http://schemas.microsoft.com/office/drawing/2014/chartex" xmlns:cx1="http://schemas.microsoft.com/office/drawing/2015/9/8/chartex" xmlns:cx2="http://schemas.microsoft.com/office/drawing/2015/10/21/chartex" xmlns:cx3="http://schemas.microsoft.com/office/drawing/2016/5/9/chartex" xmlns:cx4="http://schemas.microsoft.com/office/drawing/2016/5/10/chartex" xmlns:cx5="http://schemas.microsoft.com/office/drawing/2016/5/11/chartex" xmlns:cx6="http://schemas.microsoft.com/office/drawing/2016/5/12/chartex" xmlns:cx7="http://schemas.microsoft.com/office/drawing/2016/5/13/chartex" xmlns:cx8="http://schemas.microsoft.com/office/drawing/2016/5/14/chartex" xmlns:mc="http://schemas.openxmlformats.org/markup-compatibility/2006" xmlns:aink="http://schemas.microsoft.com/office/drawing/2016/ink" xmlns:am3d="http://schemas.microsoft.com/office/drawing/2017/model3d" xmlns:o="urn:schemas-microsoft-com:office:office" xmlns:oel="http://schemas.microsoft.com/office/2019/extlst" xmlns:r="http://schemas.openxmlformats.org/officeDocument/2006/relationships" xmlns:m="http://schemas.openxmlformats.org/officeDocument/2006/math" xmlns:v="urn:schemas-microsoft-com:vml" xmlns:wp14="http://schemas.microsoft.com/office/word/2010/wordprocessingDrawing" xmlns:wp="http://schemas.openxmlformats.org/drawingml/2006/wordprocessingDrawing" xmlns:w10="urn:schemas-microsoft-com:office:word" xmlns:w="http://schemas.openxmlformats.org/wordprocessingml/2006/main" xmlns:w14="http://schemas.microsoft.com/office/word/2010/wordml" xmlns:w15="http://schemas.microsoft.com/office/word/2012/wordml" xmlns:w16cex="http://schemas.microsoft.com/office/word/2018/wordml/cex" xmlns:w16cid="http://schemas.microsoft.com/office/word/2016/wordml/cid" xmlns:w16="http://schemas.microsoft.com/office/word/2018/wordml" xmlns:w16sdtdh="http://schemas.microsoft.com/office/word/2020/wordml/sdtdatahash" xmlns:w16se="http://schemas.microsoft.com/office/word/2015/wordml/symex" xmlns:wpg="http://schemas.microsoft.com/office/word/2010/wordprocessingGroup" xmlns:wpi="http://schemas.microsoft.com/office/word/2010/wordprocessingInk" xmlns:wne="http://schemas.microsoft.com/office/word/2006/wordml" xmlns:wps="http://schemas.microsoft.com/office/word/2010/wordprocessingShape" mc:Ignorable="w14 w15 w16se w16cid w16 w16cex w16sdtdh wp14">
-  <w:p>
-    <w:pPr>
-      <w:pStyle w:val="Piedepgina"/>
-    </w:pPr>
-  </w:p>
-</w:ftr>
-</file>
-
-<file path=word/footer3.xml><?xml version="1.0" encoding="utf-8"?>
-<w:ftr xmlns:wpc="http://schemas.microsoft.com/office/word/2010/wordprocessingCanvas" xmlns:cx="http://schemas.microsoft.com/office/drawing/2014/chartex" xmlns:cx1="http://schemas.microsoft.com/office/drawing/2015/9/8/chartex" xmlns:cx2="http://schemas.microsoft.com/office/drawing/2015/10/21/chartex" xmlns:cx3="http://schemas.microsoft.com/office/drawing/2016/5/9/chartex" xmlns:cx4="http://schemas.microsoft.com/office/drawing/2016/5/10/chartex" xmlns:cx5="http://schemas.microsoft.com/office/drawing/2016/5/11/chartex" xmlns:cx6="http://schemas.microsoft.com/office/drawing/2016/5/12/chartex" xmlns:cx7="http://schemas.microsoft.com/office/drawing/2016/5/13/chartex" xmlns:cx8="http://schemas.microsoft.com/office/drawing/2016/5/14/chartex" xmlns:mc="http://schemas.openxmlformats.org/markup-compatibility/2006" xmlns:aink="http://schemas.microsoft.com/office/drawing/2016/ink" xmlns:am3d="http://schemas.microsoft.com/office/drawing/2017/model3d" xmlns:o="urn:schemas-microsoft-com:office:office" xmlns:oel="http://schemas.microsoft.com/office/2019/extlst" xmlns:r="http://schemas.openxmlformats.org/officeDocument/2006/relationships" xmlns:m="http://schemas.openxmlformats.org/officeDocument/2006/math" xmlns:v="urn:schemas-microsoft-com:vml" xmlns:wp14="http://schemas.microsoft.com/office/word/2010/wordprocessingDrawing" xmlns:wp="http://schemas.openxmlformats.org/drawingml/2006/wordprocessingDrawing" xmlns:w10="urn:schemas-microsoft-com:office:word" xmlns:w="http://schemas.openxmlformats.org/wordprocessingml/2006/main" xmlns:w14="http://schemas.microsoft.com/office/word/2010/wordml" xmlns:w15="http://schemas.microsoft.com/office/word/2012/wordml" xmlns:w16cex="http://schemas.microsoft.com/office/word/2018/wordml/cex" xmlns:w16cid="http://schemas.microsoft.com/office/word/2016/wordml/cid" xmlns:w16="http://schemas.microsoft.com/office/word/2018/wordml" xmlns:w16sdtdh="http://schemas.microsoft.com/office/word/2020/wordml/sdtdatahash" xmlns:w16se="http://schemas.microsoft.com/office/word/2015/wordml/symex" xmlns:wpg="http://schemas.microsoft.com/office/word/2010/wordprocessingGroup" xmlns:wpi="http://schemas.microsoft.com/office/word/2010/wordprocessingInk" xmlns:wne="http://schemas.microsoft.com/office/word/2006/wordml" xmlns:wps="http://schemas.microsoft.com/office/word/2010/wordprocessingShape" mc:Ignorable="w14 w15 w16se w16cid w16 w16cex w16sdtdh wp14">
-  <w:p>
-    <w:pPr>
-      <w:pStyle w:val="Piedepgina"/>
-    </w:pPr>
-  </w:p>
-</w:ftr>
-</file>
-
 <file path=word/footnotes.xml><?xml version="1.0" encoding="utf-8"?>
 <w:footnotes xmlns:wpc="http://schemas.microsoft.com/office/word/2010/wordprocessingCanvas" xmlns:cx="http://schemas.microsoft.com/office/drawing/2014/chartex" xmlns:cx1="http://schemas.microsoft.com/office/drawing/2015/9/8/chartex" xmlns:cx2="http://schemas.microsoft.com/office/drawing/2015/10/21/chartex" xmlns:cx3="http://schemas.microsoft.com/office/drawing/2016/5/9/chartex" xmlns:cx4="http://schemas.microsoft.com/office/drawing/2016/5/10/chartex" xmlns:cx5="http://schemas.microsoft.com/office/drawing/2016/5/11/chartex" xmlns:cx6="http://schemas.microsoft.com/office/drawing/2016/5/12/chartex" xmlns:cx7="http://schemas.microsoft.com/office/drawing/2016/5/13/chartex" xmlns:cx8="http://schemas.microsoft.com/office/drawing/2016/5/14/chartex" xmlns:mc="http://schemas.openxmlformats.org/markup-compatibility/2006" xmlns:aink="http://schemas.microsoft.com/office/drawing/2016/ink" xmlns:am3d="http://schemas.microsoft.com/office/drawing/2017/model3d" xmlns:o="urn:schemas-microsoft-com:office:office" xmlns:oel="http://schemas.microsoft.com/office/2019/extlst" xmlns:r="http://schemas.openxmlformats.org/officeDocument/2006/relationships" xmlns:m="http://schemas.openxmlformats.org/officeDocument/2006/math" xmlns:v="urn:schemas-microsoft-com:vml" xmlns:wp14="http://schemas.microsoft.com/office/word/2010/wordprocessingDrawing" xmlns:wp="http://schemas.openxmlformats.org/drawingml/2006/wordprocessingDrawing" xmlns:w10="urn:schemas-microsoft-com:office:word" xmlns:w="http://schemas.openxmlformats.org/wordprocessingml/2006/main" xmlns:w14="http://schemas.microsoft.com/office/word/2010/wordml" xmlns:w15="http://schemas.microsoft.com/office/word/2012/wordml" xmlns:w16cex="http://schemas.microsoft.com/office/word/2018/wordml/cex" xmlns:w16cid="http://schemas.microsoft.com/office/word/2016/wordml/cid" xmlns:w16="http://schemas.microsoft.com/office/word/2018/wordml" xmlns:w16sdtdh="http://schemas.microsoft.com/office/word/2020/wordml/sdtdatahash" xmlns:w16se="http://schemas.microsoft.com/office/word/2015/wordml/symex" xmlns:wpg="http://schemas.microsoft.com/office/word/2010/wordprocessingGroup" xmlns:wpi="http://schemas.microsoft.com/office/word/2010/wordprocessingInk" xmlns:wne="http://schemas.microsoft.com/office/word/2006/wordml" xmlns:wps="http://schemas.microsoft.com/office/word/2010/wordprocessingShape" mc:Ignorable="w14 w15 w16se w16cid w16 w16cex w16sdtdh wp14">
   <w:footnote w:type="separator" w:id="-1">
@@ -2056,37 +1943,6 @@
 
 <file path=word/header1.xml><?xml version="1.0" encoding="utf-8"?>
 <w:hdr xmlns:wpc="http://schemas.microsoft.com/office/word/2010/wordprocessingCanvas" xmlns:cx="http://schemas.microsoft.com/office/drawing/2014/chartex" xmlns:cx1="http://schemas.microsoft.com/office/drawing/2015/9/8/chartex" xmlns:cx2="http://schemas.microsoft.com/office/drawing/2015/10/21/chartex" xmlns:cx3="http://schemas.microsoft.com/office/drawing/2016/5/9/chartex" xmlns:cx4="http://schemas.microsoft.com/office/drawing/2016/5/10/chartex" xmlns:cx5="http://schemas.microsoft.com/office/drawing/2016/5/11/chartex" xmlns:cx6="http://schemas.microsoft.com/office/drawing/2016/5/12/chartex" xmlns:cx7="http://schemas.microsoft.com/office/drawing/2016/5/13/chartex" xmlns:cx8="http://schemas.microsoft.com/office/drawing/2016/5/14/chartex" xmlns:mc="http://schemas.openxmlformats.org/markup-compatibility/2006" xmlns:aink="http://schemas.microsoft.com/office/drawing/2016/ink" xmlns:am3d="http://schemas.microsoft.com/office/drawing/2017/model3d" xmlns:o="urn:schemas-microsoft-com:office:office" xmlns:oel="http://schemas.microsoft.com/office/2019/extlst" xmlns:r="http://schemas.openxmlformats.org/officeDocument/2006/relationships" xmlns:m="http://schemas.openxmlformats.org/officeDocument/2006/math" xmlns:v="urn:schemas-microsoft-com:vml" xmlns:wp14="http://schemas.microsoft.com/office/word/2010/wordprocessingDrawing" xmlns:wp="http://schemas.openxmlformats.org/drawingml/2006/wordprocessingDrawing" xmlns:w10="urn:schemas-microsoft-com:office:word" xmlns:w="http://schemas.openxmlformats.org/wordprocessingml/2006/main" xmlns:w14="http://schemas.microsoft.com/office/word/2010/wordml" xmlns:w15="http://schemas.microsoft.com/office/word/2012/wordml" xmlns:w16cex="http://schemas.microsoft.com/office/word/2018/wordml/cex" xmlns:w16cid="http://schemas.microsoft.com/office/word/2016/wordml/cid" xmlns:w16="http://schemas.microsoft.com/office/word/2018/wordml" xmlns:w16sdtdh="http://schemas.microsoft.com/office/word/2020/wordml/sdtdatahash" xmlns:w16se="http://schemas.microsoft.com/office/word/2015/wordml/symex" xmlns:wpg="http://schemas.microsoft.com/office/word/2010/wordprocessingGroup" xmlns:wpi="http://schemas.microsoft.com/office/word/2010/wordprocessingInk" xmlns:wne="http://schemas.microsoft.com/office/word/2006/wordml" xmlns:wps="http://schemas.microsoft.com/office/word/2010/wordprocessingShape" mc:Ignorable="w14 w15 w16se w16cid w16 w16cex w16sdtdh wp14">
-  <w:p>
-    <w:pPr>
-      <w:pStyle w:val="Encabezado"/>
-    </w:pPr>
-  </w:p>
-</w:hdr>
-</file>
-
-<file path=word/header2.xml><?xml version="1.0" encoding="utf-8"?>
-<w:hdr xmlns:wpc="http://schemas.microsoft.com/office/word/2010/wordprocessingCanvas" xmlns:cx="http://schemas.microsoft.com/office/drawing/2014/chartex" xmlns:cx1="http://schemas.microsoft.com/office/drawing/2015/9/8/chartex" xmlns:cx2="http://schemas.microsoft.com/office/drawing/2015/10/21/chartex" xmlns:cx3="http://schemas.microsoft.com/office/drawing/2016/5/9/chartex" xmlns:cx4="http://schemas.microsoft.com/office/drawing/2016/5/10/chartex" xmlns:cx5="http://schemas.microsoft.com/office/drawing/2016/5/11/chartex" xmlns:cx6="http://schemas.microsoft.com/office/drawing/2016/5/12/chartex" xmlns:cx7="http://schemas.microsoft.com/office/drawing/2016/5/13/chartex" xmlns:cx8="http://schemas.microsoft.com/office/drawing/2016/5/14/chartex" xmlns:mc="http://schemas.openxmlformats.org/markup-compatibility/2006" xmlns:aink="http://schemas.microsoft.com/office/drawing/2016/ink" xmlns:am3d="http://schemas.microsoft.com/office/drawing/2017/model3d" xmlns:o="urn:schemas-microsoft-com:office:office" xmlns:oel="http://schemas.microsoft.com/office/2019/extlst" xmlns:r="http://schemas.openxmlformats.org/officeDocument/2006/relationships" xmlns:m="http://schemas.openxmlformats.org/officeDocument/2006/math" xmlns:v="urn:schemas-microsoft-com:vml" xmlns:wp14="http://schemas.microsoft.com/office/word/2010/wordprocessingDrawing" xmlns:wp="http://schemas.openxmlformats.org/drawingml/2006/wordprocessingDrawing" xmlns:w10="urn:schemas-microsoft-com:office:word" xmlns:w="http://schemas.openxmlformats.org/wordprocessingml/2006/main" xmlns:w14="http://schemas.microsoft.com/office/word/2010/wordml" xmlns:w15="http://schemas.microsoft.com/office/word/2012/wordml" xmlns:w16cex="http://schemas.microsoft.com/office/word/2018/wordml/cex" xmlns:w16cid="http://schemas.microsoft.com/office/word/2016/wordml/cid" xmlns:w16="http://schemas.microsoft.com/office/word/2018/wordml" xmlns:w16sdtdh="http://schemas.microsoft.com/office/word/2020/wordml/sdtdatahash" xmlns:w16se="http://schemas.microsoft.com/office/word/2015/wordml/symex" xmlns:wpg="http://schemas.microsoft.com/office/word/2010/wordprocessingGroup" xmlns:wpi="http://schemas.microsoft.com/office/word/2010/wordprocessingInk" xmlns:wne="http://schemas.microsoft.com/office/word/2006/wordml" xmlns:wps="http://schemas.microsoft.com/office/word/2010/wordprocessingShape" mc:Ignorable="w14 w15 w16se w16cid w16 w16cex w16sdtdh wp14">
-  <w:p>
-    <w:pPr>
-      <w:pStyle w:val="Encabezado"/>
-      <w:jc w:val="right"/>
-      <w:rPr>
-        <w:lang w:val="es-ES"/>
-      </w:rPr>
-    </w:pPr>
-    <w:r>
-      <w:rPr>
-        <w:lang w:val="es-ES"/>
-      </w:rPr>
-      <w:t xml:space="preserve">Ruiz Galindo </w:t>
-    </w:r>
-    <w:r>
-      <w:rPr>
-        <w:lang w:val="es-ES"/>
-      </w:rPr>
-      <w:t xml:space="preserve">Josue </w:t>
-    </w:r>
-  </w:p>
   <w:p>
     <w:pPr>
       <w:pStyle w:val="Encabezado"/>
@@ -2101,16 +1957,6 @@
       </w:rPr>
       <w:t>Tarea 5</w:t>
     </w:r>
-  </w:p>
-</w:hdr>
-</file>
-
-<file path=word/header3.xml><?xml version="1.0" encoding="utf-8"?>
-<w:hdr xmlns:wpc="http://schemas.microsoft.com/office/word/2010/wordprocessingCanvas" xmlns:cx="http://schemas.microsoft.com/office/drawing/2014/chartex" xmlns:cx1="http://schemas.microsoft.com/office/drawing/2015/9/8/chartex" xmlns:cx2="http://schemas.microsoft.com/office/drawing/2015/10/21/chartex" xmlns:cx3="http://schemas.microsoft.com/office/drawing/2016/5/9/chartex" xmlns:cx4="http://schemas.microsoft.com/office/drawing/2016/5/10/chartex" xmlns:cx5="http://schemas.microsoft.com/office/drawing/2016/5/11/chartex" xmlns:cx6="http://schemas.microsoft.com/office/drawing/2016/5/12/chartex" xmlns:cx7="http://schemas.microsoft.com/office/drawing/2016/5/13/chartex" xmlns:cx8="http://schemas.microsoft.com/office/drawing/2016/5/14/chartex" xmlns:mc="http://schemas.openxmlformats.org/markup-compatibility/2006" xmlns:aink="http://schemas.microsoft.com/office/drawing/2016/ink" xmlns:am3d="http://schemas.microsoft.com/office/drawing/2017/model3d" xmlns:o="urn:schemas-microsoft-com:office:office" xmlns:oel="http://schemas.microsoft.com/office/2019/extlst" xmlns:r="http://schemas.openxmlformats.org/officeDocument/2006/relationships" xmlns:m="http://schemas.openxmlformats.org/officeDocument/2006/math" xmlns:v="urn:schemas-microsoft-com:vml" xmlns:wp14="http://schemas.microsoft.com/office/word/2010/wordprocessingDrawing" xmlns:wp="http://schemas.openxmlformats.org/drawingml/2006/wordprocessingDrawing" xmlns:w10="urn:schemas-microsoft-com:office:word" xmlns:w="http://schemas.openxmlformats.org/wordprocessingml/2006/main" xmlns:w14="http://schemas.microsoft.com/office/word/2010/wordml" xmlns:w15="http://schemas.microsoft.com/office/word/2012/wordml" xmlns:w16cex="http://schemas.microsoft.com/office/word/2018/wordml/cex" xmlns:w16cid="http://schemas.microsoft.com/office/word/2016/wordml/cid" xmlns:w16="http://schemas.microsoft.com/office/word/2018/wordml" xmlns:w16sdtdh="http://schemas.microsoft.com/office/word/2020/wordml/sdtdatahash" xmlns:w16se="http://schemas.microsoft.com/office/word/2015/wordml/symex" xmlns:wpg="http://schemas.microsoft.com/office/word/2010/wordprocessingGroup" xmlns:wpi="http://schemas.microsoft.com/office/word/2010/wordprocessingInk" xmlns:wne="http://schemas.microsoft.com/office/word/2006/wordml" xmlns:wps="http://schemas.microsoft.com/office/word/2010/wordprocessingShape" mc:Ignorable="w14 w15 w16se w16cid w16 w16cex w16sdtdh wp14">
-  <w:p>
-    <w:pPr>
-      <w:pStyle w:val="Encabezado"/>
-    </w:pPr>
   </w:p>
 </w:hdr>
 </file>
